--- a/Guías/01 - Guía matriz de intensidades.docx
+++ b/Guías/01 - Guía matriz de intensidades.docx
@@ -76,8 +76,6 @@
         </w:rPr>
         <w:t>Para el desarrollo de esta guía usted debe tener un archivo de texto en su carpeta llamado “matriz.txt”, si no lo tiene, pídalo.</w:t>
       </w:r>
-      <w:bookmarkStart w:id="0" w:name="_GoBack"/>
-      <w:bookmarkEnd w:id="0"/>
     </w:p>
     <w:p>
       <w:pPr>
@@ -116,7 +114,23 @@
           <w:sz w:val="24"/>
           <w:szCs w:val="24"/>
         </w:rPr>
-        <w:t>Defina main y use los métodos para leer archivos</w:t>
+        <w:t xml:space="preserve">Defina </w:t>
+      </w:r>
+      <w:proofErr w:type="spellStart"/>
+      <w:r>
+        <w:rPr>
+          <w:sz w:val="24"/>
+          <w:szCs w:val="24"/>
+        </w:rPr>
+        <w:t>main</w:t>
+      </w:r>
+      <w:proofErr w:type="spellEnd"/>
+      <w:r>
+        <w:rPr>
+          <w:sz w:val="24"/>
+          <w:szCs w:val="24"/>
+        </w:rPr>
+        <w:t xml:space="preserve"> y use los métodos para leer archivos</w:t>
       </w:r>
     </w:p>
     <w:p>
@@ -151,7 +165,7 @@
                     </pic:cNvPicPr>
                   </pic:nvPicPr>
                   <pic:blipFill>
-                    <a:blip r:embed="rId5">
+                    <a:blip r:embed="rId7">
                       <a:extLst>
                         <a:ext uri="{28A0092B-C50C-407E-A947-70E740481C1C}">
                           <a14:useLocalDpi xmlns:a14="http://schemas.microsoft.com/office/drawing/2010/main" val="0"/>
@@ -194,21 +208,7 @@
           <w:i/>
         </w:rPr>
         <w:tab/>
-        <w:t xml:space="preserve">La función </w:t>
-      </w:r>
-      <w:proofErr w:type="gramStart"/>
-      <w:r>
-        <w:rPr>
-          <w:i/>
-        </w:rPr>
-        <w:t>open(</w:t>
-      </w:r>
-      <w:proofErr w:type="gramEnd"/>
-      <w:r>
-        <w:rPr>
-          <w:i/>
-        </w:rPr>
-        <w:t xml:space="preserve">) de Python nos permite abrir archivos, en este caso se abre “matriz.txt” </w:t>
+        <w:t xml:space="preserve">La función open() de Python nos permite abrir archivos, en este caso se abre “matriz.txt” </w:t>
       </w:r>
     </w:p>
     <w:p>
@@ -236,21 +236,21 @@
           <w:i/>
         </w:rPr>
         <w:tab/>
-        <w:t xml:space="preserve">Función </w:t>
-      </w:r>
-      <w:proofErr w:type="gramStart"/>
-      <w:r>
-        <w:rPr>
-          <w:i/>
-        </w:rPr>
-        <w:t>open(</w:t>
-      </w:r>
-      <w:proofErr w:type="gramEnd"/>
-      <w:r>
-        <w:rPr>
-          <w:i/>
-        </w:rPr>
-        <w:t xml:space="preserve">) es “r” que indica que se va a leer el archivo (read). </w:t>
+        <w:t>Función open() es “r” que indica que se va a leer el archivo (</w:t>
+      </w:r>
+      <w:proofErr w:type="spellStart"/>
+      <w:r>
+        <w:rPr>
+          <w:i/>
+        </w:rPr>
+        <w:t>read</w:t>
+      </w:r>
+      <w:proofErr w:type="spellEnd"/>
+      <w:r>
+        <w:rPr>
+          <w:i/>
+        </w:rPr>
+        <w:t xml:space="preserve">). </w:t>
       </w:r>
     </w:p>
     <w:p>
@@ -277,7 +277,23 @@
           <w:sz w:val="24"/>
           <w:szCs w:val="24"/>
         </w:rPr>
-        <w:t xml:space="preserve"> (aún en main)</w:t>
+        <w:t xml:space="preserve"> (aún en </w:t>
+      </w:r>
+      <w:proofErr w:type="spellStart"/>
+      <w:r>
+        <w:rPr>
+          <w:sz w:val="24"/>
+          <w:szCs w:val="24"/>
+        </w:rPr>
+        <w:t>main</w:t>
+      </w:r>
+      <w:proofErr w:type="spellEnd"/>
+      <w:r>
+        <w:rPr>
+          <w:sz w:val="24"/>
+          <w:szCs w:val="24"/>
+        </w:rPr>
+        <w:t>)</w:t>
       </w:r>
     </w:p>
     <w:p>
@@ -312,7 +328,7 @@
                     </pic:cNvPicPr>
                   </pic:nvPicPr>
                   <pic:blipFill>
-                    <a:blip r:embed="rId6">
+                    <a:blip r:embed="rId8">
                       <a:extLst>
                         <a:ext uri="{28A0092B-C50C-407E-A947-70E740481C1C}">
                           <a14:useLocalDpi xmlns:a14="http://schemas.microsoft.com/office/drawing/2010/main" val="0"/>
@@ -353,19 +369,19 @@
       <w:r>
         <w:tab/>
       </w:r>
-      <w:proofErr w:type="gramStart"/>
-      <w:r>
-        <w:rPr>
-          <w:i/>
-        </w:rPr>
-        <w:t>readlines(</w:t>
-      </w:r>
-      <w:proofErr w:type="gramEnd"/>
-      <w:r>
-        <w:rPr>
-          <w:i/>
-        </w:rPr>
-        <w:t xml:space="preserve">) es una función que nos permite leer el archivo de texto por líneas, esto nos va a </w:t>
+      <w:proofErr w:type="spellStart"/>
+      <w:r>
+        <w:rPr>
+          <w:i/>
+        </w:rPr>
+        <w:t>readlines</w:t>
+      </w:r>
+      <w:proofErr w:type="spellEnd"/>
+      <w:r>
+        <w:rPr>
+          <w:i/>
+        </w:rPr>
+        <w:t xml:space="preserve">() es una función que nos permite leer el archivo de texto por líneas, esto nos va a </w:t>
       </w:r>
       <w:r>
         <w:rPr>
@@ -388,14 +404,23 @@
         <w:tab/>
         <w:t xml:space="preserve">listas. Link explicando listas: </w:t>
       </w:r>
-      <w:hyperlink r:id="rId7" w:history="1">
+      <w:hyperlink r:id="rId9" w:history="1">
         <w:r>
           <w:rPr>
             <w:rStyle w:val="Hyperlink"/>
             <w:i/>
           </w:rPr>
-          <w:t>listas en python</w:t>
+          <w:t xml:space="preserve">listas en </w:t>
         </w:r>
+        <w:proofErr w:type="spellStart"/>
+        <w:r>
+          <w:rPr>
+            <w:rStyle w:val="Hyperlink"/>
+            <w:i/>
+          </w:rPr>
+          <w:t>python</w:t>
+        </w:r>
+        <w:proofErr w:type="spellEnd"/>
       </w:hyperlink>
     </w:p>
     <w:p>
@@ -415,7 +440,23 @@
           <w:sz w:val="24"/>
           <w:szCs w:val="24"/>
         </w:rPr>
-        <w:t>Agregue los datos del archivo txt a la matriz</w:t>
+        <w:t xml:space="preserve">Agregue los datos del archivo </w:t>
+      </w:r>
+      <w:proofErr w:type="spellStart"/>
+      <w:r>
+        <w:rPr>
+          <w:sz w:val="24"/>
+          <w:szCs w:val="24"/>
+        </w:rPr>
+        <w:t>txt</w:t>
+      </w:r>
+      <w:proofErr w:type="spellEnd"/>
+      <w:r>
+        <w:rPr>
+          <w:sz w:val="24"/>
+          <w:szCs w:val="24"/>
+        </w:rPr>
+        <w:t xml:space="preserve"> a la matriz</w:t>
       </w:r>
     </w:p>
     <w:p>
@@ -453,7 +494,7 @@
             <o:lock v:ext="edit" aspectratio="t"/>
           </v:shapetype>
           <v:shape id="_x0000_i1025" type="#_x0000_t75" style="width:241.5pt;height:59.25pt">
-            <v:imagedata r:id="rId8" o:title="guiaa"/>
+            <v:imagedata r:id="rId10" o:title="guiaa"/>
           </v:shape>
         </w:pict>
       </w:r>
@@ -474,7 +515,21 @@
         <w:rPr>
           <w:i/>
         </w:rPr>
-        <w:t>El primer for se usa para leer las líneas (line in data) y el segundo para dividir estas líneas</w:t>
+        <w:t xml:space="preserve">El primer </w:t>
+      </w:r>
+      <w:proofErr w:type="spellStart"/>
+      <w:r>
+        <w:rPr>
+          <w:i/>
+        </w:rPr>
+        <w:t>for</w:t>
+      </w:r>
+      <w:proofErr w:type="spellEnd"/>
+      <w:r>
+        <w:rPr>
+          <w:i/>
+        </w:rPr>
+        <w:t xml:space="preserve"> se usa para leer las líneas (line in data) y el segundo para dividir estas líneas</w:t>
       </w:r>
     </w:p>
     <w:p>
@@ -492,19 +547,19 @@
         </w:rPr>
         <w:t xml:space="preserve">              por espacios con la función </w:t>
       </w:r>
-      <w:proofErr w:type="gramStart"/>
-      <w:r>
-        <w:rPr>
-          <w:i/>
-        </w:rPr>
-        <w:t>split(</w:t>
-      </w:r>
-      <w:proofErr w:type="gramEnd"/>
-      <w:r>
-        <w:rPr>
-          <w:i/>
-        </w:rPr>
-        <w:t xml:space="preserve">) para así obtener cada número individual de la matriz de                                       </w:t>
+      <w:proofErr w:type="spellStart"/>
+      <w:r>
+        <w:rPr>
+          <w:i/>
+        </w:rPr>
+        <w:t>split</w:t>
+      </w:r>
+      <w:proofErr w:type="spellEnd"/>
+      <w:r>
+        <w:rPr>
+          <w:i/>
+        </w:rPr>
+        <w:t xml:space="preserve">() para así obtener cada número individual de la matriz de                                       </w:t>
       </w:r>
     </w:p>
     <w:p>
@@ -522,19 +577,33 @@
         </w:rPr>
         <w:t xml:space="preserve">              intensidades. Luego se usa </w:t>
       </w:r>
-      <w:proofErr w:type="gramStart"/>
-      <w:r>
-        <w:rPr>
-          <w:i/>
-        </w:rPr>
-        <w:t>append(</w:t>
-      </w:r>
-      <w:proofErr w:type="gramEnd"/>
-      <w:r>
-        <w:rPr>
-          <w:i/>
-        </w:rPr>
-        <w:t xml:space="preserve">) para añadir estos números a las listas e int() para           </w:t>
+      <w:proofErr w:type="spellStart"/>
+      <w:r>
+        <w:rPr>
+          <w:i/>
+        </w:rPr>
+        <w:t>append</w:t>
+      </w:r>
+      <w:proofErr w:type="spellEnd"/>
+      <w:r>
+        <w:rPr>
+          <w:i/>
+        </w:rPr>
+        <w:t xml:space="preserve">() para añadir estos números a las listas e </w:t>
+      </w:r>
+      <w:proofErr w:type="spellStart"/>
+      <w:r>
+        <w:rPr>
+          <w:i/>
+        </w:rPr>
+        <w:t>int</w:t>
+      </w:r>
+      <w:proofErr w:type="spellEnd"/>
+      <w:r>
+        <w:rPr>
+          <w:i/>
+        </w:rPr>
+        <w:t xml:space="preserve">() para           </w:t>
       </w:r>
     </w:p>
     <w:p>
@@ -550,7 +619,35 @@
         <w:rPr>
           <w:i/>
         </w:rPr>
-        <w:t xml:space="preserve">             convertirlos de string a int.</w:t>
+        <w:t xml:space="preserve">             convertirlos de </w:t>
+      </w:r>
+      <w:proofErr w:type="spellStart"/>
+      <w:r>
+        <w:rPr>
+          <w:i/>
+        </w:rPr>
+        <w:t>string</w:t>
+      </w:r>
+      <w:proofErr w:type="spellEnd"/>
+      <w:r>
+        <w:rPr>
+          <w:i/>
+        </w:rPr>
+        <w:t xml:space="preserve"> a </w:t>
+      </w:r>
+      <w:proofErr w:type="spellStart"/>
+      <w:r>
+        <w:rPr>
+          <w:i/>
+        </w:rPr>
+        <w:t>int</w:t>
+      </w:r>
+      <w:proofErr w:type="spellEnd"/>
+      <w:r>
+        <w:rPr>
+          <w:i/>
+        </w:rPr>
+        <w:t>.</w:t>
       </w:r>
     </w:p>
     <w:p>
@@ -614,7 +711,7 @@
         </w:rPr>
         <w:pict>
           <v:shape id="_x0000_i1026" type="#_x0000_t75" style="width:312pt;height:152.25pt">
-            <v:imagedata r:id="rId9" o:title="guiaa"/>
+            <v:imagedata r:id="rId11" o:title="guiaa"/>
           </v:shape>
         </w:pict>
       </w:r>
@@ -634,19 +731,33 @@
         </w:rPr>
         <w:t xml:space="preserve">Copie </w:t>
       </w:r>
-      <w:proofErr w:type="gramStart"/>
-      <w:r>
-        <w:rPr>
-          <w:i/>
-        </w:rPr>
-        <w:t>dibujaMatriz(</w:t>
-      </w:r>
-      <w:proofErr w:type="gramEnd"/>
-      <w:r>
-        <w:rPr>
-          <w:i/>
-        </w:rPr>
-        <w:t xml:space="preserve">) para imprimir la matriz por pantalla. (llámela en el main como </w:t>
+      <w:proofErr w:type="spellStart"/>
+      <w:r>
+        <w:rPr>
+          <w:i/>
+        </w:rPr>
+        <w:t>dibujaMatriz</w:t>
+      </w:r>
+      <w:proofErr w:type="spellEnd"/>
+      <w:r>
+        <w:rPr>
+          <w:i/>
+        </w:rPr>
+        <w:t xml:space="preserve">() para imprimir la matriz por pantalla. (llámela en el </w:t>
+      </w:r>
+      <w:proofErr w:type="spellStart"/>
+      <w:r>
+        <w:rPr>
+          <w:i/>
+        </w:rPr>
+        <w:t>main</w:t>
+      </w:r>
+      <w:proofErr w:type="spellEnd"/>
+      <w:r>
+        <w:rPr>
+          <w:i/>
+        </w:rPr>
+        <w:t xml:space="preserve"> como </w:t>
       </w:r>
     </w:p>
     <w:p>
@@ -672,7 +783,7 @@
       <w:r>
         <w:pict>
           <v:shape id="_x0000_i1027" type="#_x0000_t75" style="width:441.75pt;height:1in">
-            <v:imagedata r:id="rId10" o:title="guiaa"/>
+            <v:imagedata r:id="rId12" o:title="guiaa"/>
           </v:shape>
         </w:pict>
       </w:r>
@@ -685,6 +796,12 @@
       </w:pPr>
     </w:p>
     <w:sectPr>
+      <w:headerReference w:type="even" r:id="rId13"/>
+      <w:headerReference w:type="default" r:id="rId14"/>
+      <w:footerReference w:type="even" r:id="rId15"/>
+      <w:footerReference w:type="default" r:id="rId16"/>
+      <w:headerReference w:type="first" r:id="rId17"/>
+      <w:footerReference w:type="first" r:id="rId18"/>
       <w:pgSz w:w="12240" w:h="15840"/>
       <w:pgMar w:top="1417" w:right="1701" w:bottom="1417" w:left="1701" w:header="708" w:footer="708" w:gutter="0"/>
       <w:cols w:space="708"/>
@@ -692,6 +809,309 @@
     </w:sectPr>
   </w:body>
 </w:document>
+</file>
+
+<file path=word/endnotes.xml><?xml version="1.0" encoding="utf-8"?>
+<w:endnotes xmlns:wpc="http://schemas.microsoft.com/office/word/2010/wordprocessingCanvas" xmlns:cx="http://schemas.microsoft.com/office/drawing/2014/chartex" xmlns:cx1="http://schemas.microsoft.com/office/drawing/2015/9/8/chartex" xmlns:cx2="http://schemas.microsoft.com/office/drawing/2015/10/21/chartex" xmlns:cx3="http://schemas.microsoft.com/office/drawing/2016/5/9/chartex" xmlns:cx4="http://schemas.microsoft.com/office/drawing/2016/5/10/chartex" xmlns:cx5="http://schemas.microsoft.com/office/drawing/2016/5/11/chartex" xmlns:cx6="http://schemas.microsoft.com/office/drawing/2016/5/12/chartex" xmlns:cx7="http://schemas.microsoft.com/office/drawing/2016/5/13/chartex" xmlns:cx8="http://schemas.microsoft.com/office/drawing/2016/5/14/chartex" xmlns:mc="http://schemas.openxmlformats.org/markup-compatibility/2006" xmlns:aink="http://schemas.microsoft.com/office/drawing/2016/ink" xmlns:am3d="http://schemas.microsoft.com/office/drawing/2017/model3d" xmlns:o="urn:schemas-microsoft-com:office:office" xmlns:r="http://schemas.openxmlformats.org/officeDocument/2006/relationships" xmlns:m="http://schemas.openxmlformats.org/officeDocument/2006/math" xmlns:v="urn:schemas-microsoft-com:vml" xmlns:wp14="http://schemas.microsoft.com/office/word/2010/wordprocessingDrawing" xmlns:wp="http://schemas.openxmlformats.org/drawingml/2006/wordprocessingDrawing" xmlns:w10="urn:schemas-microsoft-com:office:word" xmlns:w="http://schemas.openxmlformats.org/wordprocessingml/2006/main" xmlns:w14="http://schemas.microsoft.com/office/word/2010/wordml" xmlns:w15="http://schemas.microsoft.com/office/word/2012/wordml" xmlns:w16cid="http://schemas.microsoft.com/office/word/2016/wordml/cid" xmlns:w16se="http://schemas.microsoft.com/office/word/2015/wordml/symex" xmlns:wpg="http://schemas.microsoft.com/office/word/2010/wordprocessingGroup" xmlns:wpi="http://schemas.microsoft.com/office/word/2010/wordprocessingInk" xmlns:wne="http://schemas.microsoft.com/office/word/2006/wordml" xmlns:wps="http://schemas.microsoft.com/office/word/2010/wordprocessingShape" mc:Ignorable="w14 w15 w16se w16cid wp14">
+  <w:endnote w:type="separator" w:id="-1">
+    <w:p>
+      <w:pPr>
+        <w:spacing w:after="0" w:line="240" w:lineRule="auto"/>
+      </w:pPr>
+      <w:r>
+        <w:separator/>
+      </w:r>
+    </w:p>
+  </w:endnote>
+  <w:endnote w:type="continuationSeparator" w:id="0">
+    <w:p>
+      <w:pPr>
+        <w:spacing w:after="0" w:line="240" w:lineRule="auto"/>
+      </w:pPr>
+      <w:r>
+        <w:continuationSeparator/>
+      </w:r>
+    </w:p>
+  </w:endnote>
+</w:endnotes>
+</file>
+
+<file path=word/footer1.xml><?xml version="1.0" encoding="utf-8"?>
+<w:ftr xmlns:wpc="http://schemas.microsoft.com/office/word/2010/wordprocessingCanvas" xmlns:cx="http://schemas.microsoft.com/office/drawing/2014/chartex" xmlns:cx1="http://schemas.microsoft.com/office/drawing/2015/9/8/chartex" xmlns:cx2="http://schemas.microsoft.com/office/drawing/2015/10/21/chartex" xmlns:cx3="http://schemas.microsoft.com/office/drawing/2016/5/9/chartex" xmlns:cx4="http://schemas.microsoft.com/office/drawing/2016/5/10/chartex" xmlns:cx5="http://schemas.microsoft.com/office/drawing/2016/5/11/chartex" xmlns:cx6="http://schemas.microsoft.com/office/drawing/2016/5/12/chartex" xmlns:cx7="http://schemas.microsoft.com/office/drawing/2016/5/13/chartex" xmlns:cx8="http://schemas.microsoft.com/office/drawing/2016/5/14/chartex" xmlns:mc="http://schemas.openxmlformats.org/markup-compatibility/2006" xmlns:aink="http://schemas.microsoft.com/office/drawing/2016/ink" xmlns:am3d="http://schemas.microsoft.com/office/drawing/2017/model3d" xmlns:o="urn:schemas-microsoft-com:office:office" xmlns:r="http://schemas.openxmlformats.org/officeDocument/2006/relationships" xmlns:m="http://schemas.openxmlformats.org/officeDocument/2006/math" xmlns:v="urn:schemas-microsoft-com:vml" xmlns:wp14="http://schemas.microsoft.com/office/word/2010/wordprocessingDrawing" xmlns:wp="http://schemas.openxmlformats.org/drawingml/2006/wordprocessingDrawing" xmlns:w10="urn:schemas-microsoft-com:office:word" xmlns:w="http://schemas.openxmlformats.org/wordprocessingml/2006/main" xmlns:w14="http://schemas.microsoft.com/office/word/2010/wordml" xmlns:w15="http://schemas.microsoft.com/office/word/2012/wordml" xmlns:w16cid="http://schemas.microsoft.com/office/word/2016/wordml/cid" xmlns:w16se="http://schemas.microsoft.com/office/word/2015/wordml/symex" xmlns:wpg="http://schemas.microsoft.com/office/word/2010/wordprocessingGroup" xmlns:wpi="http://schemas.microsoft.com/office/word/2010/wordprocessingInk" xmlns:wne="http://schemas.microsoft.com/office/word/2006/wordml" xmlns:wps="http://schemas.microsoft.com/office/word/2010/wordprocessingShape" mc:Ignorable="w14 w15 w16se w16cid wp14">
+  <w:p>
+    <w:pPr>
+      <w:pStyle w:val="Footer"/>
+    </w:pPr>
+  </w:p>
+</w:ftr>
+</file>
+
+<file path=word/footer2.xml><?xml version="1.0" encoding="utf-8"?>
+<w:ftr xmlns:wpc="http://schemas.microsoft.com/office/word/2010/wordprocessingCanvas" xmlns:cx="http://schemas.microsoft.com/office/drawing/2014/chartex" xmlns:cx1="http://schemas.microsoft.com/office/drawing/2015/9/8/chartex" xmlns:cx2="http://schemas.microsoft.com/office/drawing/2015/10/21/chartex" xmlns:cx3="http://schemas.microsoft.com/office/drawing/2016/5/9/chartex" xmlns:cx4="http://schemas.microsoft.com/office/drawing/2016/5/10/chartex" xmlns:cx5="http://schemas.microsoft.com/office/drawing/2016/5/11/chartex" xmlns:cx6="http://schemas.microsoft.com/office/drawing/2016/5/12/chartex" xmlns:cx7="http://schemas.microsoft.com/office/drawing/2016/5/13/chartex" xmlns:cx8="http://schemas.microsoft.com/office/drawing/2016/5/14/chartex" xmlns:mc="http://schemas.openxmlformats.org/markup-compatibility/2006" xmlns:aink="http://schemas.microsoft.com/office/drawing/2016/ink" xmlns:am3d="http://schemas.microsoft.com/office/drawing/2017/model3d" xmlns:o="urn:schemas-microsoft-com:office:office" xmlns:r="http://schemas.openxmlformats.org/officeDocument/2006/relationships" xmlns:m="http://schemas.openxmlformats.org/officeDocument/2006/math" xmlns:v="urn:schemas-microsoft-com:vml" xmlns:wp14="http://schemas.microsoft.com/office/word/2010/wordprocessingDrawing" xmlns:wp="http://schemas.openxmlformats.org/drawingml/2006/wordprocessingDrawing" xmlns:w10="urn:schemas-microsoft-com:office:word" xmlns:w="http://schemas.openxmlformats.org/wordprocessingml/2006/main" xmlns:w14="http://schemas.microsoft.com/office/word/2010/wordml" xmlns:w15="http://schemas.microsoft.com/office/word/2012/wordml" xmlns:w16cid="http://schemas.microsoft.com/office/word/2016/wordml/cid" xmlns:w16se="http://schemas.microsoft.com/office/word/2015/wordml/symex" xmlns:wpg="http://schemas.microsoft.com/office/word/2010/wordprocessingGroup" xmlns:wpi="http://schemas.microsoft.com/office/word/2010/wordprocessingInk" xmlns:wne="http://schemas.microsoft.com/office/word/2006/wordml" xmlns:wps="http://schemas.microsoft.com/office/word/2010/wordprocessingShape" mc:Ignorable="w14 w15 w16se w16cid wp14">
+  <w:p>
+    <w:pPr>
+      <w:pStyle w:val="Footer"/>
+    </w:pPr>
+  </w:p>
+</w:ftr>
+</file>
+
+<file path=word/footer3.xml><?xml version="1.0" encoding="utf-8"?>
+<w:ftr xmlns:wpc="http://schemas.microsoft.com/office/word/2010/wordprocessingCanvas" xmlns:cx="http://schemas.microsoft.com/office/drawing/2014/chartex" xmlns:cx1="http://schemas.microsoft.com/office/drawing/2015/9/8/chartex" xmlns:cx2="http://schemas.microsoft.com/office/drawing/2015/10/21/chartex" xmlns:cx3="http://schemas.microsoft.com/office/drawing/2016/5/9/chartex" xmlns:cx4="http://schemas.microsoft.com/office/drawing/2016/5/10/chartex" xmlns:cx5="http://schemas.microsoft.com/office/drawing/2016/5/11/chartex" xmlns:cx6="http://schemas.microsoft.com/office/drawing/2016/5/12/chartex" xmlns:cx7="http://schemas.microsoft.com/office/drawing/2016/5/13/chartex" xmlns:cx8="http://schemas.microsoft.com/office/drawing/2016/5/14/chartex" xmlns:mc="http://schemas.openxmlformats.org/markup-compatibility/2006" xmlns:aink="http://schemas.microsoft.com/office/drawing/2016/ink" xmlns:am3d="http://schemas.microsoft.com/office/drawing/2017/model3d" xmlns:o="urn:schemas-microsoft-com:office:office" xmlns:r="http://schemas.openxmlformats.org/officeDocument/2006/relationships" xmlns:m="http://schemas.openxmlformats.org/officeDocument/2006/math" xmlns:v="urn:schemas-microsoft-com:vml" xmlns:wp14="http://schemas.microsoft.com/office/word/2010/wordprocessingDrawing" xmlns:wp="http://schemas.openxmlformats.org/drawingml/2006/wordprocessingDrawing" xmlns:w10="urn:schemas-microsoft-com:office:word" xmlns:w="http://schemas.openxmlformats.org/wordprocessingml/2006/main" xmlns:w14="http://schemas.microsoft.com/office/word/2010/wordml" xmlns:w15="http://schemas.microsoft.com/office/word/2012/wordml" xmlns:w16cid="http://schemas.microsoft.com/office/word/2016/wordml/cid" xmlns:w16se="http://schemas.microsoft.com/office/word/2015/wordml/symex" xmlns:wpg="http://schemas.microsoft.com/office/word/2010/wordprocessingGroup" xmlns:wpi="http://schemas.microsoft.com/office/word/2010/wordprocessingInk" xmlns:wne="http://schemas.microsoft.com/office/word/2006/wordml" xmlns:wps="http://schemas.microsoft.com/office/word/2010/wordprocessingShape" mc:Ignorable="w14 w15 w16se w16cid wp14">
+  <w:p>
+    <w:pPr>
+      <w:pStyle w:val="Footer"/>
+    </w:pPr>
+  </w:p>
+</w:ftr>
+</file>
+
+<file path=word/footnotes.xml><?xml version="1.0" encoding="utf-8"?>
+<w:footnotes xmlns:wpc="http://schemas.microsoft.com/office/word/2010/wordprocessingCanvas" xmlns:cx="http://schemas.microsoft.com/office/drawing/2014/chartex" xmlns:cx1="http://schemas.microsoft.com/office/drawing/2015/9/8/chartex" xmlns:cx2="http://schemas.microsoft.com/office/drawing/2015/10/21/chartex" xmlns:cx3="http://schemas.microsoft.com/office/drawing/2016/5/9/chartex" xmlns:cx4="http://schemas.microsoft.com/office/drawing/2016/5/10/chartex" xmlns:cx5="http://schemas.microsoft.com/office/drawing/2016/5/11/chartex" xmlns:cx6="http://schemas.microsoft.com/office/drawing/2016/5/12/chartex" xmlns:cx7="http://schemas.microsoft.com/office/drawing/2016/5/13/chartex" xmlns:cx8="http://schemas.microsoft.com/office/drawing/2016/5/14/chartex" xmlns:mc="http://schemas.openxmlformats.org/markup-compatibility/2006" xmlns:aink="http://schemas.microsoft.com/office/drawing/2016/ink" xmlns:am3d="http://schemas.microsoft.com/office/drawing/2017/model3d" xmlns:o="urn:schemas-microsoft-com:office:office" xmlns:r="http://schemas.openxmlformats.org/officeDocument/2006/relationships" xmlns:m="http://schemas.openxmlformats.org/officeDocument/2006/math" xmlns:v="urn:schemas-microsoft-com:vml" xmlns:wp14="http://schemas.microsoft.com/office/word/2010/wordprocessingDrawing" xmlns:wp="http://schemas.openxmlformats.org/drawingml/2006/wordprocessingDrawing" xmlns:w10="urn:schemas-microsoft-com:office:word" xmlns:w="http://schemas.openxmlformats.org/wordprocessingml/2006/main" xmlns:w14="http://schemas.microsoft.com/office/word/2010/wordml" xmlns:w15="http://schemas.microsoft.com/office/word/2012/wordml" xmlns:w16cid="http://schemas.microsoft.com/office/word/2016/wordml/cid" xmlns:w16se="http://schemas.microsoft.com/office/word/2015/wordml/symex" xmlns:wpg="http://schemas.microsoft.com/office/word/2010/wordprocessingGroup" xmlns:wpi="http://schemas.microsoft.com/office/word/2010/wordprocessingInk" xmlns:wne="http://schemas.microsoft.com/office/word/2006/wordml" xmlns:wps="http://schemas.microsoft.com/office/word/2010/wordprocessingShape" mc:Ignorable="w14 w15 w16se w16cid wp14">
+  <w:footnote w:type="separator" w:id="-1">
+    <w:p>
+      <w:pPr>
+        <w:spacing w:after="0" w:line="240" w:lineRule="auto"/>
+      </w:pPr>
+      <w:r>
+        <w:separator/>
+      </w:r>
+    </w:p>
+  </w:footnote>
+  <w:footnote w:type="continuationSeparator" w:id="0">
+    <w:p>
+      <w:pPr>
+        <w:spacing w:after="0" w:line="240" w:lineRule="auto"/>
+      </w:pPr>
+      <w:r>
+        <w:continuationSeparator/>
+      </w:r>
+    </w:p>
+  </w:footnote>
+</w:footnotes>
+</file>
+
+<file path=word/header1.xml><?xml version="1.0" encoding="utf-8"?>
+<w:hdr xmlns:wpc="http://schemas.microsoft.com/office/word/2010/wordprocessingCanvas" xmlns:cx="http://schemas.microsoft.com/office/drawing/2014/chartex" xmlns:cx1="http://schemas.microsoft.com/office/drawing/2015/9/8/chartex" xmlns:cx2="http://schemas.microsoft.com/office/drawing/2015/10/21/chartex" xmlns:cx3="http://schemas.microsoft.com/office/drawing/2016/5/9/chartex" xmlns:cx4="http://schemas.microsoft.com/office/drawing/2016/5/10/chartex" xmlns:cx5="http://schemas.microsoft.com/office/drawing/2016/5/11/chartex" xmlns:cx6="http://schemas.microsoft.com/office/drawing/2016/5/12/chartex" xmlns:cx7="http://schemas.microsoft.com/office/drawing/2016/5/13/chartex" xmlns:cx8="http://schemas.microsoft.com/office/drawing/2016/5/14/chartex" xmlns:mc="http://schemas.openxmlformats.org/markup-compatibility/2006" xmlns:aink="http://schemas.microsoft.com/office/drawing/2016/ink" xmlns:am3d="http://schemas.microsoft.com/office/drawing/2017/model3d" xmlns:o="urn:schemas-microsoft-com:office:office" xmlns:r="http://schemas.openxmlformats.org/officeDocument/2006/relationships" xmlns:m="http://schemas.openxmlformats.org/officeDocument/2006/math" xmlns:v="urn:schemas-microsoft-com:vml" xmlns:wp14="http://schemas.microsoft.com/office/word/2010/wordprocessingDrawing" xmlns:wp="http://schemas.openxmlformats.org/drawingml/2006/wordprocessingDrawing" xmlns:w10="urn:schemas-microsoft-com:office:word" xmlns:w="http://schemas.openxmlformats.org/wordprocessingml/2006/main" xmlns:w14="http://schemas.microsoft.com/office/word/2010/wordml" xmlns:w15="http://schemas.microsoft.com/office/word/2012/wordml" xmlns:w16cid="http://schemas.microsoft.com/office/word/2016/wordml/cid" xmlns:w16se="http://schemas.microsoft.com/office/word/2015/wordml/symex" xmlns:wpg="http://schemas.microsoft.com/office/word/2010/wordprocessingGroup" xmlns:wpi="http://schemas.microsoft.com/office/word/2010/wordprocessingInk" xmlns:wne="http://schemas.microsoft.com/office/word/2006/wordml" xmlns:wps="http://schemas.microsoft.com/office/word/2010/wordprocessingShape" mc:Ignorable="w14 w15 w16se w16cid wp14">
+  <w:p>
+    <w:pPr>
+      <w:pStyle w:val="Header"/>
+    </w:pPr>
+  </w:p>
+</w:hdr>
+</file>
+
+<file path=word/header2.xml><?xml version="1.0" encoding="utf-8"?>
+<w:hdr xmlns:wpc="http://schemas.microsoft.com/office/word/2010/wordprocessingCanvas" xmlns:cx="http://schemas.microsoft.com/office/drawing/2014/chartex" xmlns:cx1="http://schemas.microsoft.com/office/drawing/2015/9/8/chartex" xmlns:cx2="http://schemas.microsoft.com/office/drawing/2015/10/21/chartex" xmlns:cx3="http://schemas.microsoft.com/office/drawing/2016/5/9/chartex" xmlns:cx4="http://schemas.microsoft.com/office/drawing/2016/5/10/chartex" xmlns:cx5="http://schemas.microsoft.com/office/drawing/2016/5/11/chartex" xmlns:cx6="http://schemas.microsoft.com/office/drawing/2016/5/12/chartex" xmlns:cx7="http://schemas.microsoft.com/office/drawing/2016/5/13/chartex" xmlns:cx8="http://schemas.microsoft.com/office/drawing/2016/5/14/chartex" xmlns:mc="http://schemas.openxmlformats.org/markup-compatibility/2006" xmlns:aink="http://schemas.microsoft.com/office/drawing/2016/ink" xmlns:am3d="http://schemas.microsoft.com/office/drawing/2017/model3d" xmlns:o="urn:schemas-microsoft-com:office:office" xmlns:r="http://schemas.openxmlformats.org/officeDocument/2006/relationships" xmlns:m="http://schemas.openxmlformats.org/officeDocument/2006/math" xmlns:v="urn:schemas-microsoft-com:vml" xmlns:wp14="http://schemas.microsoft.com/office/word/2010/wordprocessingDrawing" xmlns:wp="http://schemas.openxmlformats.org/drawingml/2006/wordprocessingDrawing" xmlns:w10="urn:schemas-microsoft-com:office:word" xmlns:w="http://schemas.openxmlformats.org/wordprocessingml/2006/main" xmlns:w14="http://schemas.microsoft.com/office/word/2010/wordml" xmlns:w15="http://schemas.microsoft.com/office/word/2012/wordml" xmlns:w16cid="http://schemas.microsoft.com/office/word/2016/wordml/cid" xmlns:w16se="http://schemas.microsoft.com/office/word/2015/wordml/symex" xmlns:wpg="http://schemas.microsoft.com/office/word/2010/wordprocessingGroup" xmlns:wpi="http://schemas.microsoft.com/office/word/2010/wordprocessingInk" xmlns:wne="http://schemas.microsoft.com/office/word/2006/wordml" xmlns:wps="http://schemas.microsoft.com/office/word/2010/wordprocessingShape" mc:Ignorable="w14 w15 w16se w16cid wp14">
+  <w:p>
+    <w:pPr>
+      <w:pStyle w:val="Header"/>
+      <w:jc w:val="center"/>
+      <w:rPr>
+        <w:color w:val="7F7F7F" w:themeColor="text1" w:themeTint="80"/>
+      </w:rPr>
+    </w:pPr>
+    <w:r>
+      <w:rPr>
+        <w:noProof/>
+        <w:lang w:eastAsia="es-CL"/>
+      </w:rPr>
+      <w:drawing>
+        <wp:anchor distT="0" distB="0" distL="114300" distR="114300" simplePos="0" relativeHeight="251660288" behindDoc="1" locked="0" layoutInCell="1" allowOverlap="1" wp14:anchorId="286180BC" wp14:editId="3F946A0A">
+          <wp:simplePos x="0" y="0"/>
+          <wp:positionH relativeFrom="column">
+            <wp:posOffset>4568190</wp:posOffset>
+          </wp:positionH>
+          <wp:positionV relativeFrom="paragraph">
+            <wp:posOffset>-133350</wp:posOffset>
+          </wp:positionV>
+          <wp:extent cx="1598295" cy="569595"/>
+          <wp:effectExtent l="0" t="0" r="1905" b="1905"/>
+          <wp:wrapTight wrapText="bothSides">
+            <wp:wrapPolygon edited="0">
+              <wp:start x="0" y="0"/>
+              <wp:lineTo x="0" y="20950"/>
+              <wp:lineTo x="21368" y="20950"/>
+              <wp:lineTo x="21368" y="0"/>
+              <wp:lineTo x="0" y="0"/>
+            </wp:wrapPolygon>
+          </wp:wrapTight>
+          <wp:docPr id="3" name="Imagen 2" descr="Resultado de imagen para logo cimubb"/>
+          <wp:cNvGraphicFramePr>
+            <a:graphicFrameLocks xmlns:a="http://schemas.openxmlformats.org/drawingml/2006/main" noChangeAspect="1"/>
+          </wp:cNvGraphicFramePr>
+          <a:graphic xmlns:a="http://schemas.openxmlformats.org/drawingml/2006/main">
+            <a:graphicData uri="http://schemas.openxmlformats.org/drawingml/2006/picture">
+              <pic:pic xmlns:pic="http://schemas.openxmlformats.org/drawingml/2006/picture">
+                <pic:nvPicPr>
+                  <pic:cNvPr id="0" name="Picture 3" descr="Resultado de imagen para logo cimubb"/>
+                  <pic:cNvPicPr>
+                    <a:picLocks noChangeAspect="1" noChangeArrowheads="1"/>
+                  </pic:cNvPicPr>
+                </pic:nvPicPr>
+                <pic:blipFill rotWithShape="1">
+                  <a:blip r:embed="rId1">
+                    <a:extLst>
+                      <a:ext uri="{28A0092B-C50C-407E-A947-70E740481C1C}">
+                        <a14:useLocalDpi xmlns:a14="http://schemas.microsoft.com/office/drawing/2010/main" val="0"/>
+                      </a:ext>
+                    </a:extLst>
+                  </a:blip>
+                  <a:srcRect t="76164" r="62483"/>
+                  <a:stretch/>
+                </pic:blipFill>
+                <pic:spPr bwMode="auto">
+                  <a:xfrm>
+                    <a:off x="0" y="0"/>
+                    <a:ext cx="1598295" cy="569595"/>
+                  </a:xfrm>
+                  <a:prstGeom prst="rect">
+                    <a:avLst/>
+                  </a:prstGeom>
+                  <a:noFill/>
+                  <a:ln>
+                    <a:noFill/>
+                  </a:ln>
+                  <a:extLst>
+                    <a:ext uri="{53640926-AAD7-44D8-BBD7-CCE9431645EC}">
+                      <a14:shadowObscured xmlns:a14="http://schemas.microsoft.com/office/drawing/2010/main"/>
+                    </a:ext>
+                  </a:extLst>
+                </pic:spPr>
+              </pic:pic>
+            </a:graphicData>
+          </a:graphic>
+          <wp14:sizeRelH relativeFrom="margin">
+            <wp14:pctWidth>0</wp14:pctWidth>
+          </wp14:sizeRelH>
+          <wp14:sizeRelV relativeFrom="margin">
+            <wp14:pctHeight>0</wp14:pctHeight>
+          </wp14:sizeRelV>
+        </wp:anchor>
+      </w:drawing>
+    </w:r>
+    <w:r>
+      <w:rPr>
+        <w:noProof/>
+        <w:sz w:val="24"/>
+        <w:lang w:eastAsia="es-CL"/>
+      </w:rPr>
+      <w:drawing>
+        <wp:anchor distT="0" distB="0" distL="114300" distR="114300" simplePos="0" relativeHeight="251659264" behindDoc="1" locked="0" layoutInCell="1" allowOverlap="1" wp14:anchorId="3BB4CEE2" wp14:editId="2271985C">
+          <wp:simplePos x="0" y="0"/>
+          <wp:positionH relativeFrom="column">
+            <wp:posOffset>-403860</wp:posOffset>
+          </wp:positionH>
+          <wp:positionV relativeFrom="paragraph">
+            <wp:posOffset>-213360</wp:posOffset>
+          </wp:positionV>
+          <wp:extent cx="1057910" cy="647700"/>
+          <wp:effectExtent l="0" t="0" r="8890" b="0"/>
+          <wp:wrapTight wrapText="bothSides">
+            <wp:wrapPolygon edited="0">
+              <wp:start x="0" y="0"/>
+              <wp:lineTo x="0" y="20965"/>
+              <wp:lineTo x="21393" y="20965"/>
+              <wp:lineTo x="21393" y="0"/>
+              <wp:lineTo x="0" y="0"/>
+            </wp:wrapPolygon>
+          </wp:wrapTight>
+          <wp:docPr id="4" name="Imagen 1" descr="Resultado de imagen para logo ubb"/>
+          <wp:cNvGraphicFramePr>
+            <a:graphicFrameLocks xmlns:a="http://schemas.openxmlformats.org/drawingml/2006/main" noChangeAspect="1"/>
+          </wp:cNvGraphicFramePr>
+          <a:graphic xmlns:a="http://schemas.openxmlformats.org/drawingml/2006/main">
+            <a:graphicData uri="http://schemas.openxmlformats.org/drawingml/2006/picture">
+              <pic:pic xmlns:pic="http://schemas.openxmlformats.org/drawingml/2006/picture">
+                <pic:nvPicPr>
+                  <pic:cNvPr id="0" name="Picture 1" descr="Resultado de imagen para logo ubb"/>
+                  <pic:cNvPicPr>
+                    <a:picLocks noChangeAspect="1" noChangeArrowheads="1"/>
+                  </pic:cNvPicPr>
+                </pic:nvPicPr>
+                <pic:blipFill>
+                  <a:blip r:embed="rId2">
+                    <a:extLst>
+                      <a:ext uri="{28A0092B-C50C-407E-A947-70E740481C1C}">
+                        <a14:useLocalDpi xmlns:a14="http://schemas.microsoft.com/office/drawing/2010/main" val="0"/>
+                      </a:ext>
+                    </a:extLst>
+                  </a:blip>
+                  <a:srcRect/>
+                  <a:stretch>
+                    <a:fillRect/>
+                  </a:stretch>
+                </pic:blipFill>
+                <pic:spPr bwMode="auto">
+                  <a:xfrm>
+                    <a:off x="0" y="0"/>
+                    <a:ext cx="1057910" cy="647700"/>
+                  </a:xfrm>
+                  <a:prstGeom prst="rect">
+                    <a:avLst/>
+                  </a:prstGeom>
+                  <a:noFill/>
+                  <a:ln>
+                    <a:noFill/>
+                  </a:ln>
+                </pic:spPr>
+              </pic:pic>
+            </a:graphicData>
+          </a:graphic>
+          <wp14:sizeRelH relativeFrom="margin">
+            <wp14:pctWidth>0</wp14:pctWidth>
+          </wp14:sizeRelH>
+          <wp14:sizeRelV relativeFrom="margin">
+            <wp14:pctHeight>0</wp14:pctHeight>
+          </wp14:sizeRelV>
+        </wp:anchor>
+      </w:drawing>
+    </w:r>
+    <w:r>
+      <w:rPr>
+        <w:sz w:val="24"/>
+      </w:rPr>
+      <w:t xml:space="preserve">Guía </w:t>
+    </w:r>
+  </w:p>
+  <w:p>
+    <w:pPr>
+      <w:pStyle w:val="Header"/>
+      <w:jc w:val="center"/>
+      <w:rPr>
+        <w:color w:val="7F7F7F" w:themeColor="text1" w:themeTint="80"/>
+      </w:rPr>
+    </w:pPr>
+    <w:r>
+      <w:rPr>
+        <w:color w:val="7F7F7F" w:themeColor="text1" w:themeTint="80"/>
+      </w:rPr>
+      <w:t>Profesor: Luis Vera</w:t>
+    </w:r>
+  </w:p>
+  <w:p>
+    <w:pPr>
+      <w:pStyle w:val="Header"/>
+    </w:pPr>
+    <w:bookmarkStart w:id="0" w:name="_GoBack"/>
+    <w:bookmarkEnd w:id="0"/>
+  </w:p>
+  <w:p>
+    <w:pPr>
+      <w:pStyle w:val="Header"/>
+    </w:pPr>
+  </w:p>
+</w:hdr>
+</file>
+
+<file path=word/header3.xml><?xml version="1.0" encoding="utf-8"?>
+<w:hdr xmlns:wpc="http://schemas.microsoft.com/office/word/2010/wordprocessingCanvas" xmlns:cx="http://schemas.microsoft.com/office/drawing/2014/chartex" xmlns:cx1="http://schemas.microsoft.com/office/drawing/2015/9/8/chartex" xmlns:cx2="http://schemas.microsoft.com/office/drawing/2015/10/21/chartex" xmlns:cx3="http://schemas.microsoft.com/office/drawing/2016/5/9/chartex" xmlns:cx4="http://schemas.microsoft.com/office/drawing/2016/5/10/chartex" xmlns:cx5="http://schemas.microsoft.com/office/drawing/2016/5/11/chartex" xmlns:cx6="http://schemas.microsoft.com/office/drawing/2016/5/12/chartex" xmlns:cx7="http://schemas.microsoft.com/office/drawing/2016/5/13/chartex" xmlns:cx8="http://schemas.microsoft.com/office/drawing/2016/5/14/chartex" xmlns:mc="http://schemas.openxmlformats.org/markup-compatibility/2006" xmlns:aink="http://schemas.microsoft.com/office/drawing/2016/ink" xmlns:am3d="http://schemas.microsoft.com/office/drawing/2017/model3d" xmlns:o="urn:schemas-microsoft-com:office:office" xmlns:r="http://schemas.openxmlformats.org/officeDocument/2006/relationships" xmlns:m="http://schemas.openxmlformats.org/officeDocument/2006/math" xmlns:v="urn:schemas-microsoft-com:vml" xmlns:wp14="http://schemas.microsoft.com/office/word/2010/wordprocessingDrawing" xmlns:wp="http://schemas.openxmlformats.org/drawingml/2006/wordprocessingDrawing" xmlns:w10="urn:schemas-microsoft-com:office:word" xmlns:w="http://schemas.openxmlformats.org/wordprocessingml/2006/main" xmlns:w14="http://schemas.microsoft.com/office/word/2010/wordml" xmlns:w15="http://schemas.microsoft.com/office/word/2012/wordml" xmlns:w16cid="http://schemas.microsoft.com/office/word/2016/wordml/cid" xmlns:w16se="http://schemas.microsoft.com/office/word/2015/wordml/symex" xmlns:wpg="http://schemas.microsoft.com/office/word/2010/wordprocessingGroup" xmlns:wpi="http://schemas.microsoft.com/office/word/2010/wordprocessingInk" xmlns:wne="http://schemas.microsoft.com/office/word/2006/wordml" xmlns:wps="http://schemas.microsoft.com/office/word/2010/wordprocessingShape" mc:Ignorable="w14 w15 w16se w16cid wp14">
+  <w:p>
+    <w:pPr>
+      <w:pStyle w:val="Header"/>
+    </w:pPr>
+  </w:p>
+</w:hdr>
 </file>
 
 <file path=word/numbering.xml><?xml version="1.0" encoding="utf-8"?>
@@ -1268,6 +1688,50 @@
       <w:u w:val="single"/>
     </w:rPr>
   </w:style>
+  <w:style w:type="paragraph" w:styleId="Header">
+    <w:name w:val="header"/>
+    <w:basedOn w:val="Normal"/>
+    <w:link w:val="HeaderChar"/>
+    <w:uiPriority w:val="99"/>
+    <w:unhideWhenUsed/>
+    <w:rsid w:val="00C76D03"/>
+    <w:pPr>
+      <w:tabs>
+        <w:tab w:val="center" w:pos="4419"/>
+        <w:tab w:val="right" w:pos="8838"/>
+      </w:tabs>
+      <w:spacing w:after="0" w:line="240" w:lineRule="auto"/>
+    </w:pPr>
+  </w:style>
+  <w:style w:type="character" w:customStyle="1" w:styleId="HeaderChar">
+    <w:name w:val="Header Char"/>
+    <w:basedOn w:val="DefaultParagraphFont"/>
+    <w:link w:val="Header"/>
+    <w:uiPriority w:val="99"/>
+    <w:rsid w:val="00C76D03"/>
+  </w:style>
+  <w:style w:type="paragraph" w:styleId="Footer">
+    <w:name w:val="footer"/>
+    <w:basedOn w:val="Normal"/>
+    <w:link w:val="FooterChar"/>
+    <w:uiPriority w:val="99"/>
+    <w:unhideWhenUsed/>
+    <w:rsid w:val="00C76D03"/>
+    <w:pPr>
+      <w:tabs>
+        <w:tab w:val="center" w:pos="4419"/>
+        <w:tab w:val="right" w:pos="8838"/>
+      </w:tabs>
+      <w:spacing w:after="0" w:line="240" w:lineRule="auto"/>
+    </w:pPr>
+  </w:style>
+  <w:style w:type="character" w:customStyle="1" w:styleId="FooterChar">
+    <w:name w:val="Footer Char"/>
+    <w:basedOn w:val="DefaultParagraphFont"/>
+    <w:link w:val="Footer"/>
+    <w:uiPriority w:val="99"/>
+    <w:rsid w:val="00C76D03"/>
+  </w:style>
 </w:styles>
 </file>
 

--- a/Guías/01 - Guía matriz de intensidades.docx
+++ b/Guías/01 - Guía matriz de intensidades.docx
@@ -114,23 +114,7 @@
           <w:sz w:val="24"/>
           <w:szCs w:val="24"/>
         </w:rPr>
-        <w:t xml:space="preserve">Defina </w:t>
-      </w:r>
-      <w:proofErr w:type="spellStart"/>
-      <w:r>
-        <w:rPr>
-          <w:sz w:val="24"/>
-          <w:szCs w:val="24"/>
-        </w:rPr>
-        <w:t>main</w:t>
-      </w:r>
-      <w:proofErr w:type="spellEnd"/>
-      <w:r>
-        <w:rPr>
-          <w:sz w:val="24"/>
-          <w:szCs w:val="24"/>
-        </w:rPr>
-        <w:t xml:space="preserve"> y use los métodos para leer archivos</w:t>
+        <w:t>Defina main y use los métodos para leer archivos</w:t>
       </w:r>
     </w:p>
     <w:p>
@@ -236,21 +220,7 @@
           <w:i/>
         </w:rPr>
         <w:tab/>
-        <w:t>Función open() es “r” que indica que se va a leer el archivo (</w:t>
-      </w:r>
-      <w:proofErr w:type="spellStart"/>
-      <w:r>
-        <w:rPr>
-          <w:i/>
-        </w:rPr>
-        <w:t>read</w:t>
-      </w:r>
-      <w:proofErr w:type="spellEnd"/>
-      <w:r>
-        <w:rPr>
-          <w:i/>
-        </w:rPr>
-        <w:t xml:space="preserve">). </w:t>
+        <w:t xml:space="preserve">Función open() es “r” que indica que se va a leer el archivo (read). </w:t>
       </w:r>
     </w:p>
     <w:p>
@@ -277,23 +247,7 @@
           <w:sz w:val="24"/>
           <w:szCs w:val="24"/>
         </w:rPr>
-        <w:t xml:space="preserve"> (aún en </w:t>
-      </w:r>
-      <w:proofErr w:type="spellStart"/>
-      <w:r>
-        <w:rPr>
-          <w:sz w:val="24"/>
-          <w:szCs w:val="24"/>
-        </w:rPr>
-        <w:t>main</w:t>
-      </w:r>
-      <w:proofErr w:type="spellEnd"/>
-      <w:r>
-        <w:rPr>
-          <w:sz w:val="24"/>
-          <w:szCs w:val="24"/>
-        </w:rPr>
-        <w:t>)</w:t>
+        <w:t xml:space="preserve"> (aún en main)</w:t>
       </w:r>
     </w:p>
     <w:p>
@@ -369,19 +323,11 @@
       <w:r>
         <w:tab/>
       </w:r>
-      <w:proofErr w:type="spellStart"/>
-      <w:r>
-        <w:rPr>
-          <w:i/>
-        </w:rPr>
-        <w:t>readlines</w:t>
-      </w:r>
-      <w:proofErr w:type="spellEnd"/>
-      <w:r>
-        <w:rPr>
-          <w:i/>
-        </w:rPr>
-        <w:t xml:space="preserve">() es una función que nos permite leer el archivo de texto por líneas, esto nos va a </w:t>
+      <w:r>
+        <w:rPr>
+          <w:i/>
+        </w:rPr>
+        <w:t xml:space="preserve">readlines() es una función que nos permite leer el archivo de texto por líneas, esto nos va a </w:t>
       </w:r>
       <w:r>
         <w:rPr>
@@ -410,17 +356,8 @@
             <w:rStyle w:val="Hyperlink"/>
             <w:i/>
           </w:rPr>
-          <w:t xml:space="preserve">listas en </w:t>
+          <w:t>listas en python</w:t>
         </w:r>
-        <w:proofErr w:type="spellStart"/>
-        <w:r>
-          <w:rPr>
-            <w:rStyle w:val="Hyperlink"/>
-            <w:i/>
-          </w:rPr>
-          <w:t>python</w:t>
-        </w:r>
-        <w:proofErr w:type="spellEnd"/>
       </w:hyperlink>
     </w:p>
     <w:p>
@@ -440,23 +377,7 @@
           <w:sz w:val="24"/>
           <w:szCs w:val="24"/>
         </w:rPr>
-        <w:t xml:space="preserve">Agregue los datos del archivo </w:t>
-      </w:r>
-      <w:proofErr w:type="spellStart"/>
-      <w:r>
-        <w:rPr>
-          <w:sz w:val="24"/>
-          <w:szCs w:val="24"/>
-        </w:rPr>
-        <w:t>txt</w:t>
-      </w:r>
-      <w:proofErr w:type="spellEnd"/>
-      <w:r>
-        <w:rPr>
-          <w:sz w:val="24"/>
-          <w:szCs w:val="24"/>
-        </w:rPr>
-        <w:t xml:space="preserve"> a la matriz</w:t>
+        <w:t>Agregue los datos del archivo txt a la matriz</w:t>
       </w:r>
     </w:p>
     <w:p>
@@ -515,21 +436,7 @@
         <w:rPr>
           <w:i/>
         </w:rPr>
-        <w:t xml:space="preserve">El primer </w:t>
-      </w:r>
-      <w:proofErr w:type="spellStart"/>
-      <w:r>
-        <w:rPr>
-          <w:i/>
-        </w:rPr>
-        <w:t>for</w:t>
-      </w:r>
-      <w:proofErr w:type="spellEnd"/>
-      <w:r>
-        <w:rPr>
-          <w:i/>
-        </w:rPr>
-        <w:t xml:space="preserve"> se usa para leer las líneas (line in data) y el segundo para dividir estas líneas</w:t>
+        <w:t>El primer for se usa para leer las líneas (line in data) y el segundo para dividir estas líneas</w:t>
       </w:r>
     </w:p>
     <w:p>
@@ -545,21 +452,7 @@
         <w:rPr>
           <w:i/>
         </w:rPr>
-        <w:t xml:space="preserve">              por espacios con la función </w:t>
-      </w:r>
-      <w:proofErr w:type="spellStart"/>
-      <w:r>
-        <w:rPr>
-          <w:i/>
-        </w:rPr>
-        <w:t>split</w:t>
-      </w:r>
-      <w:proofErr w:type="spellEnd"/>
-      <w:r>
-        <w:rPr>
-          <w:i/>
-        </w:rPr>
-        <w:t xml:space="preserve">() para así obtener cada número individual de la matriz de                                       </w:t>
+        <w:t xml:space="preserve">              por espacios con la función split() para así obtener cada número individual de la matriz de                                       </w:t>
       </w:r>
     </w:p>
     <w:p>
@@ -575,35 +468,7 @@
         <w:rPr>
           <w:i/>
         </w:rPr>
-        <w:t xml:space="preserve">              intensidades. Luego se usa </w:t>
-      </w:r>
-      <w:proofErr w:type="spellStart"/>
-      <w:r>
-        <w:rPr>
-          <w:i/>
-        </w:rPr>
-        <w:t>append</w:t>
-      </w:r>
-      <w:proofErr w:type="spellEnd"/>
-      <w:r>
-        <w:rPr>
-          <w:i/>
-        </w:rPr>
-        <w:t xml:space="preserve">() para añadir estos números a las listas e </w:t>
-      </w:r>
-      <w:proofErr w:type="spellStart"/>
-      <w:r>
-        <w:rPr>
-          <w:i/>
-        </w:rPr>
-        <w:t>int</w:t>
-      </w:r>
-      <w:proofErr w:type="spellEnd"/>
-      <w:r>
-        <w:rPr>
-          <w:i/>
-        </w:rPr>
-        <w:t xml:space="preserve">() para           </w:t>
+        <w:t xml:space="preserve">              intensidades. Luego se usa append() para añadir estos números a las listas e int() para           </w:t>
       </w:r>
     </w:p>
     <w:p>
@@ -619,35 +484,7 @@
         <w:rPr>
           <w:i/>
         </w:rPr>
-        <w:t xml:space="preserve">             convertirlos de </w:t>
-      </w:r>
-      <w:proofErr w:type="spellStart"/>
-      <w:r>
-        <w:rPr>
-          <w:i/>
-        </w:rPr>
-        <w:t>string</w:t>
-      </w:r>
-      <w:proofErr w:type="spellEnd"/>
-      <w:r>
-        <w:rPr>
-          <w:i/>
-        </w:rPr>
-        <w:t xml:space="preserve"> a </w:t>
-      </w:r>
-      <w:proofErr w:type="spellStart"/>
-      <w:r>
-        <w:rPr>
-          <w:i/>
-        </w:rPr>
-        <w:t>int</w:t>
-      </w:r>
-      <w:proofErr w:type="spellEnd"/>
-      <w:r>
-        <w:rPr>
-          <w:i/>
-        </w:rPr>
-        <w:t>.</w:t>
+        <w:t xml:space="preserve">             convertirlos de string a int.</w:t>
       </w:r>
     </w:p>
     <w:p>
@@ -706,15 +543,73 @@
       </w:pPr>
       <w:r>
         <w:rPr>
-          <w:sz w:val="24"/>
-          <w:szCs w:val="24"/>
-        </w:rPr>
-        <w:pict>
-          <v:shape id="_x0000_i1026" type="#_x0000_t75" style="width:312pt;height:152.25pt">
-            <v:imagedata r:id="rId11" o:title="guiaa"/>
-          </v:shape>
-        </w:pict>
-      </w:r>
+          <w:noProof/>
+          <w:sz w:val="24"/>
+          <w:szCs w:val="24"/>
+        </w:rPr>
+        <w:drawing>
+          <wp:inline distT="0" distB="0" distL="0" distR="0">
+            <wp:extent cx="4533900" cy="1064079"/>
+            <wp:effectExtent l="0" t="0" r="0" b="3175"/>
+            <wp:docPr id="5" name="Picture 5"/>
+            <wp:cNvGraphicFramePr>
+              <a:graphicFrameLocks xmlns:a="http://schemas.openxmlformats.org/drawingml/2006/main" noChangeAspect="1"/>
+            </wp:cNvGraphicFramePr>
+            <a:graphic xmlns:a="http://schemas.openxmlformats.org/drawingml/2006/main">
+              <a:graphicData uri="http://schemas.openxmlformats.org/drawingml/2006/picture">
+                <pic:pic xmlns:pic="http://schemas.openxmlformats.org/drawingml/2006/picture">
+                  <pic:nvPicPr>
+                    <pic:cNvPr id="0" name="Picture 5"/>
+                    <pic:cNvPicPr>
+                      <a:picLocks noChangeAspect="1" noChangeArrowheads="1"/>
+                    </pic:cNvPicPr>
+                  </pic:nvPicPr>
+                  <pic:blipFill>
+                    <a:blip r:embed="rId11">
+                      <a:extLst>
+                        <a:ext uri="{28A0092B-C50C-407E-A947-70E740481C1C}">
+                          <a14:useLocalDpi xmlns:a14="http://schemas.microsoft.com/office/drawing/2010/main" val="0"/>
+                        </a:ext>
+                      </a:extLst>
+                    </a:blip>
+                    <a:srcRect/>
+                    <a:stretch>
+                      <a:fillRect/>
+                    </a:stretch>
+                  </pic:blipFill>
+                  <pic:spPr bwMode="auto">
+                    <a:xfrm>
+                      <a:off x="0" y="0"/>
+                      <a:ext cx="4545844" cy="1066882"/>
+                    </a:xfrm>
+                    <a:prstGeom prst="rect">
+                      <a:avLst/>
+                    </a:prstGeom>
+                    <a:noFill/>
+                    <a:ln>
+                      <a:noFill/>
+                    </a:ln>
+                  </pic:spPr>
+                </pic:pic>
+              </a:graphicData>
+            </a:graphic>
+          </wp:inline>
+        </w:drawing>
+      </w:r>
+      <w:bookmarkStart w:id="0" w:name="_GoBack"/>
+      <w:bookmarkEnd w:id="0"/>
+    </w:p>
+    <w:p>
+      <w:pPr>
+        <w:pStyle w:val="ListParagraph"/>
+        <w:tabs>
+          <w:tab w:val="left" w:pos="1147"/>
+        </w:tabs>
+        <w:rPr>
+          <w:sz w:val="24"/>
+          <w:szCs w:val="24"/>
+        </w:rPr>
+      </w:pPr>
     </w:p>
     <w:p>
       <w:pPr>
@@ -731,33 +626,17 @@
         </w:rPr>
         <w:t xml:space="preserve">Copie </w:t>
       </w:r>
-      <w:proofErr w:type="spellStart"/>
-      <w:r>
-        <w:rPr>
-          <w:i/>
-        </w:rPr>
-        <w:t>dibujaMatriz</w:t>
-      </w:r>
-      <w:proofErr w:type="spellEnd"/>
-      <w:r>
-        <w:rPr>
-          <w:i/>
-        </w:rPr>
-        <w:t xml:space="preserve">() para imprimir la matriz por pantalla. (llámela en el </w:t>
-      </w:r>
-      <w:proofErr w:type="spellStart"/>
-      <w:r>
-        <w:rPr>
-          <w:i/>
-        </w:rPr>
-        <w:t>main</w:t>
-      </w:r>
-      <w:proofErr w:type="spellEnd"/>
-      <w:r>
-        <w:rPr>
-          <w:i/>
-        </w:rPr>
-        <w:t xml:space="preserve"> como </w:t>
+      <w:r>
+        <w:rPr>
+          <w:i/>
+        </w:rPr>
+        <w:t>escribir</w:t>
+      </w:r>
+      <w:r>
+        <w:rPr>
+          <w:i/>
+        </w:rPr>
+        <w:t xml:space="preserve">Matriz() para imprimir la matriz por pantalla. (llámela en el main como </w:t>
       </w:r>
     </w:p>
     <w:p>
@@ -1093,8 +972,6 @@
     <w:pPr>
       <w:pStyle w:val="Header"/>
     </w:pPr>
-    <w:bookmarkStart w:id="0" w:name="_GoBack"/>
-    <w:bookmarkEnd w:id="0"/>
   </w:p>
   <w:p>
     <w:pPr>
@@ -1252,7 +1129,7 @@
       </w:pPr>
     </w:pPrDefault>
   </w:docDefaults>
-  <w:latentStyles w:defLockedState="0" w:defUIPriority="99" w:defSemiHidden="0" w:defUnhideWhenUsed="0" w:defQFormat="0" w:count="377">
+  <w:latentStyles w:defLockedState="0" w:defUIPriority="99" w:defSemiHidden="0" w:defUnhideWhenUsed="0" w:defQFormat="0" w:count="376">
     <w:lsdException w:name="Normal" w:uiPriority="0" w:qFormat="1"/>
     <w:lsdException w:name="heading 1" w:uiPriority="9" w:qFormat="1"/>
     <w:lsdException w:name="heading 2" w:semiHidden="1" w:uiPriority="9" w:unhideWhenUsed="1" w:qFormat="1"/>
@@ -1629,7 +1506,6 @@
     <w:lsdException w:name="Hashtag" w:semiHidden="1" w:unhideWhenUsed="1"/>
     <w:lsdException w:name="Unresolved Mention" w:semiHidden="1" w:unhideWhenUsed="1"/>
     <w:lsdException w:name="Smart Link" w:semiHidden="1" w:unhideWhenUsed="1"/>
-    <w:lsdException w:name="Smart Link Error" w:semiHidden="1" w:unhideWhenUsed="1"/>
   </w:latentStyles>
   <w:style w:type="paragraph" w:default="1" w:styleId="Normal">
     <w:name w:val="Normal"/>

--- a/Guías/01 - Guía matriz de intensidades.docx
+++ b/Guías/01 - Guía matriz de intensidades.docx
@@ -95,6 +95,157 @@
           <w:szCs w:val="24"/>
         </w:rPr>
         <w:t>Inicie Ninja o su IDE para programar en Python</w:t>
+      </w:r>
+    </w:p>
+    <w:p>
+      <w:pPr>
+        <w:pStyle w:val="ListParagraph"/>
+        <w:numPr>
+          <w:ilvl w:val="0"/>
+          <w:numId w:val="1"/>
+        </w:numPr>
+        <w:rPr>
+          <w:sz w:val="24"/>
+          <w:szCs w:val="24"/>
+        </w:rPr>
+      </w:pPr>
+      <w:r>
+        <w:rPr>
+          <w:sz w:val="24"/>
+          <w:szCs w:val="24"/>
+        </w:rPr>
+        <w:t>Asegúrese de tener el archivo matriz.txt en la misma carpeta en la que va a desarrollar.</w:t>
+      </w:r>
+    </w:p>
+    <w:p>
+      <w:pPr>
+        <w:pStyle w:val="ListParagraph"/>
+        <w:rPr>
+          <w:sz w:val="24"/>
+          <w:szCs w:val="24"/>
+        </w:rPr>
+      </w:pPr>
+      <w:r>
+        <w:rPr>
+          <w:noProof/>
+          <w:sz w:val="24"/>
+          <w:szCs w:val="24"/>
+        </w:rPr>
+        <w:drawing>
+          <wp:inline distT="0" distB="0" distL="0" distR="0">
+            <wp:extent cx="1695450" cy="1247775"/>
+            <wp:effectExtent l="0" t="0" r="0" b="9525"/>
+            <wp:docPr id="6" name="Picture 6"/>
+            <wp:cNvGraphicFramePr>
+              <a:graphicFrameLocks xmlns:a="http://schemas.openxmlformats.org/drawingml/2006/main" noChangeAspect="1"/>
+            </wp:cNvGraphicFramePr>
+            <a:graphic xmlns:a="http://schemas.openxmlformats.org/drawingml/2006/main">
+              <a:graphicData uri="http://schemas.openxmlformats.org/drawingml/2006/picture">
+                <pic:pic xmlns:pic="http://schemas.openxmlformats.org/drawingml/2006/picture">
+                  <pic:nvPicPr>
+                    <pic:cNvPr id="0" name="Picture 6"/>
+                    <pic:cNvPicPr>
+                      <a:picLocks noChangeAspect="1" noChangeArrowheads="1"/>
+                    </pic:cNvPicPr>
+                  </pic:nvPicPr>
+                  <pic:blipFill>
+                    <a:blip r:embed="rId7">
+                      <a:extLst>
+                        <a:ext uri="{28A0092B-C50C-407E-A947-70E740481C1C}">
+                          <a14:useLocalDpi xmlns:a14="http://schemas.microsoft.com/office/drawing/2010/main" val="0"/>
+                        </a:ext>
+                      </a:extLst>
+                    </a:blip>
+                    <a:srcRect/>
+                    <a:stretch>
+                      <a:fillRect/>
+                    </a:stretch>
+                  </pic:blipFill>
+                  <pic:spPr bwMode="auto">
+                    <a:xfrm>
+                      <a:off x="0" y="0"/>
+                      <a:ext cx="1695450" cy="1247775"/>
+                    </a:xfrm>
+                    <a:prstGeom prst="rect">
+                      <a:avLst/>
+                    </a:prstGeom>
+                    <a:noFill/>
+                    <a:ln>
+                      <a:noFill/>
+                    </a:ln>
+                  </pic:spPr>
+                </pic:pic>
+              </a:graphicData>
+            </a:graphic>
+          </wp:inline>
+        </w:drawing>
+      </w:r>
+    </w:p>
+    <w:p>
+      <w:pPr>
+        <w:pStyle w:val="ListParagraph"/>
+        <w:rPr>
+          <w:sz w:val="24"/>
+          <w:szCs w:val="24"/>
+        </w:rPr>
+      </w:pPr>
+    </w:p>
+    <w:p>
+      <w:pPr>
+        <w:pStyle w:val="ListParagraph"/>
+        <w:rPr>
+          <w:sz w:val="24"/>
+          <w:szCs w:val="24"/>
+        </w:rPr>
+      </w:pPr>
+      <w:r>
+        <w:rPr>
+          <w:sz w:val="24"/>
+          <w:szCs w:val="24"/>
+        </w:rPr>
+        <w:t>Archivo:</w:t>
+      </w:r>
+      <w:bookmarkStart w:id="0" w:name="_GoBack"/>
+      <w:bookmarkEnd w:id="0"/>
+    </w:p>
+    <w:p>
+      <w:pPr>
+        <w:pStyle w:val="ListParagraph"/>
+        <w:rPr>
+          <w:sz w:val="24"/>
+          <w:szCs w:val="24"/>
+        </w:rPr>
+      </w:pPr>
+      <w:r>
+        <w:rPr>
+          <w:sz w:val="24"/>
+          <w:szCs w:val="24"/>
+        </w:rPr>
+        <w:object w:dxaOrig="930" w:dyaOrig="810">
+          <v:shapetype id="_x0000_t75" coordsize="21600,21600" o:spt="75" o:preferrelative="t" path="m@4@5l@4@11@9@11@9@5xe" filled="f" stroked="f">
+            <v:stroke joinstyle="miter"/>
+            <v:formulas>
+              <v:f eqn="if lineDrawn pixelLineWidth 0"/>
+              <v:f eqn="sum @0 1 0"/>
+              <v:f eqn="sum 0 0 @1"/>
+              <v:f eqn="prod @2 1 2"/>
+              <v:f eqn="prod @3 21600 pixelWidth"/>
+              <v:f eqn="prod @3 21600 pixelHeight"/>
+              <v:f eqn="sum @0 0 1"/>
+              <v:f eqn="prod @6 1 2"/>
+              <v:f eqn="prod @7 21600 pixelWidth"/>
+              <v:f eqn="sum @8 21600 0"/>
+              <v:f eqn="prod @7 21600 pixelHeight"/>
+              <v:f eqn="sum @10 21600 0"/>
+            </v:formulas>
+            <v:path o:extrusionok="f" gradientshapeok="t" o:connecttype="rect"/>
+            <o:lock v:ext="edit" aspectratio="t"/>
+          </v:shapetype>
+          <v:shape id="_x0000_i1029" type="#_x0000_t75" style="width:46.5pt;height:40.5pt" o:ole="">
+            <v:imagedata r:id="rId8" o:title=""/>
+          </v:shape>
+          <o:OLEObject Type="Embed" ProgID="Package" ShapeID="_x0000_i1029" DrawAspect="Content" ObjectID="_1639920422" r:id="rId9"/>
+        </w:object>
       </w:r>
     </w:p>
     <w:p>
@@ -149,7 +300,7 @@
                     </pic:cNvPicPr>
                   </pic:nvPicPr>
                   <pic:blipFill>
-                    <a:blip r:embed="rId7">
+                    <a:blip r:embed="rId10">
                       <a:extLst>
                         <a:ext uri="{28A0092B-C50C-407E-A947-70E740481C1C}">
                           <a14:useLocalDpi xmlns:a14="http://schemas.microsoft.com/office/drawing/2010/main" val="0"/>
@@ -219,6 +370,7 @@
         <w:rPr>
           <w:i/>
         </w:rPr>
+        <w:lastRenderedPageBreak/>
         <w:tab/>
         <w:t xml:space="preserve">Función open() es “r” que indica que se va a leer el archivo (read). </w:t>
       </w:r>
@@ -235,6 +387,13 @@
           <w:szCs w:val="24"/>
         </w:rPr>
       </w:pPr>
+      <w:r>
+        <w:rPr>
+          <w:sz w:val="24"/>
+          <w:szCs w:val="24"/>
+        </w:rPr>
+        <w:t xml:space="preserve">Explicación de main:  </w:t>
+      </w:r>
       <w:r>
         <w:rPr>
           <w:sz w:val="24"/>
@@ -282,7 +441,7 @@
                     </pic:cNvPicPr>
                   </pic:nvPicPr>
                   <pic:blipFill>
-                    <a:blip r:embed="rId8">
+                    <a:blip r:embed="rId11">
                       <a:extLst>
                         <a:ext uri="{28A0092B-C50C-407E-A947-70E740481C1C}">
                           <a14:useLocalDpi xmlns:a14="http://schemas.microsoft.com/office/drawing/2010/main" val="0"/>
@@ -317,6 +476,7 @@
     <w:p>
       <w:pPr>
         <w:rPr>
+          <w:rStyle w:val="Hyperlink"/>
           <w:i/>
         </w:rPr>
       </w:pPr>
@@ -350,7 +510,7 @@
         <w:tab/>
         <w:t xml:space="preserve">listas. Link explicando listas: </w:t>
       </w:r>
-      <w:hyperlink r:id="rId9" w:history="1">
+      <w:hyperlink r:id="rId12" w:history="1">
         <w:r>
           <w:rPr>
             <w:rStyle w:val="Hyperlink"/>
@@ -362,6 +522,21 @@
     </w:p>
     <w:p>
       <w:pPr>
+        <w:rPr>
+          <w:rStyle w:val="Hyperlink"/>
+          <w:i/>
+        </w:rPr>
+      </w:pPr>
+    </w:p>
+    <w:p>
+      <w:pPr>
+        <w:rPr>
+          <w:i/>
+        </w:rPr>
+      </w:pPr>
+    </w:p>
+    <w:p>
+      <w:pPr>
         <w:pStyle w:val="ListParagraph"/>
         <w:numPr>
           <w:ilvl w:val="0"/>
@@ -393,29 +568,9 @@
           <w:sz w:val="24"/>
           <w:szCs w:val="24"/>
         </w:rPr>
-        <w:lastRenderedPageBreak/>
         <w:pict>
-          <v:shapetype id="_x0000_t75" coordsize="21600,21600" o:spt="75" o:preferrelative="t" path="m@4@5l@4@11@9@11@9@5xe" filled="f" stroked="f">
-            <v:stroke joinstyle="miter"/>
-            <v:formulas>
-              <v:f eqn="if lineDrawn pixelLineWidth 0"/>
-              <v:f eqn="sum @0 1 0"/>
-              <v:f eqn="sum 0 0 @1"/>
-              <v:f eqn="prod @2 1 2"/>
-              <v:f eqn="prod @3 21600 pixelWidth"/>
-              <v:f eqn="prod @3 21600 pixelHeight"/>
-              <v:f eqn="sum @0 0 1"/>
-              <v:f eqn="prod @6 1 2"/>
-              <v:f eqn="prod @7 21600 pixelWidth"/>
-              <v:f eqn="sum @8 21600 0"/>
-              <v:f eqn="prod @7 21600 pixelHeight"/>
-              <v:f eqn="sum @10 21600 0"/>
-            </v:formulas>
-            <v:path o:extrusionok="f" gradientshapeok="t" o:connecttype="rect"/>
-            <o:lock v:ext="edit" aspectratio="t"/>
-          </v:shapetype>
           <v:shape id="_x0000_i1025" type="#_x0000_t75" style="width:241.5pt;height:59.25pt">
-            <v:imagedata r:id="rId10" o:title="guiaa"/>
+            <v:imagedata r:id="rId13" o:title="guiaa"/>
           </v:shape>
         </w:pict>
       </w:r>
@@ -565,7 +720,7 @@
                     </pic:cNvPicPr>
                   </pic:nvPicPr>
                   <pic:blipFill>
-                    <a:blip r:embed="rId11">
+                    <a:blip r:embed="rId14">
                       <a:extLst>
                         <a:ext uri="{28A0092B-C50C-407E-A947-70E740481C1C}">
                           <a14:useLocalDpi xmlns:a14="http://schemas.microsoft.com/office/drawing/2010/main" val="0"/>
@@ -596,8 +751,6 @@
           </wp:inline>
         </w:drawing>
       </w:r>
-      <w:bookmarkStart w:id="0" w:name="_GoBack"/>
-      <w:bookmarkEnd w:id="0"/>
     </w:p>
     <w:p>
       <w:pPr>
@@ -660,9 +813,10 @@
     </w:p>
     <w:p>
       <w:r>
+        <w:lastRenderedPageBreak/>
         <w:pict>
-          <v:shape id="_x0000_i1027" type="#_x0000_t75" style="width:441.75pt;height:1in">
-            <v:imagedata r:id="rId12" o:title="guiaa"/>
+          <v:shape id="_x0000_i1026" type="#_x0000_t75" style="width:441.75pt;height:1in">
+            <v:imagedata r:id="rId15" o:title="guiaa"/>
           </v:shape>
         </w:pict>
       </w:r>
@@ -675,12 +829,12 @@
       </w:pPr>
     </w:p>
     <w:sectPr>
-      <w:headerReference w:type="even" r:id="rId13"/>
-      <w:headerReference w:type="default" r:id="rId14"/>
-      <w:footerReference w:type="even" r:id="rId15"/>
-      <w:footerReference w:type="default" r:id="rId16"/>
-      <w:headerReference w:type="first" r:id="rId17"/>
-      <w:footerReference w:type="first" r:id="rId18"/>
+      <w:headerReference w:type="even" r:id="rId16"/>
+      <w:headerReference w:type="default" r:id="rId17"/>
+      <w:footerReference w:type="even" r:id="rId18"/>
+      <w:footerReference w:type="default" r:id="rId19"/>
+      <w:headerReference w:type="first" r:id="rId20"/>
+      <w:footerReference w:type="first" r:id="rId21"/>
       <w:pgSz w:w="12240" w:h="15840"/>
       <w:pgMar w:top="1417" w:right="1701" w:bottom="1417" w:left="1701" w:header="708" w:footer="708" w:gutter="0"/>
       <w:cols w:space="708"/>
